--- a/srcMedia/policy-information-classification.docx
+++ b/srcMedia/policy-information-classification.docx
@@ -1,6 +1,6 @@
 
 <file path=word/document.xml><?xml version="1.0" encoding="utf-8"?>
-<w:document xmlns:wpc="http://schemas.microsoft.com/office/word/2010/wordprocessingCanvas" xmlns:cx="http://schemas.microsoft.com/office/drawing/2014/chartex" xmlns:cx1="http://schemas.microsoft.com/office/drawing/2015/9/8/chartex" xmlns:cx2="http://schemas.microsoft.com/office/drawing/2015/10/21/chartex" xmlns:cx3="http://schemas.microsoft.com/office/drawing/2016/5/9/chartex" xmlns:cx4="http://schemas.microsoft.com/office/drawing/2016/5/10/chartex" xmlns:cx5="http://schemas.microsoft.com/office/drawing/2016/5/11/chartex" xmlns:cx6="http://schemas.microsoft.com/office/drawing/2016/5/12/chartex" xmlns:cx7="http://schemas.microsoft.com/office/drawing/2016/5/13/chartex" xmlns:cx8="http://schemas.microsoft.com/office/drawing/2016/5/14/chartex" xmlns:mc="http://schemas.openxmlformats.org/markup-compatibility/2006" xmlns:aink="http://schemas.microsoft.com/office/drawing/2016/ink" xmlns:am3d="http://schemas.microsoft.com/office/drawing/2017/model3d" xmlns:o="urn:schemas-microsoft-com:office:office" xmlns:r="http://schemas.openxmlformats.org/officeDocument/2006/relationships" xmlns:m="http://schemas.openxmlformats.org/officeDocument/2006/math" xmlns:v="urn:schemas-microsoft-com:vml" xmlns:wp14="http://schemas.microsoft.com/office/word/2010/wordprocessingDrawing" xmlns:wp="http://schemas.openxmlformats.org/drawingml/2006/wordprocessingDrawing" xmlns:w10="urn:schemas-microsoft-com:office:word" xmlns:w="http://schemas.openxmlformats.org/wordprocessingml/2006/main" xmlns:w14="http://schemas.microsoft.com/office/word/2010/wordml" xmlns:w15="http://schemas.microsoft.com/office/word/2012/wordml" xmlns:w16cex="http://schemas.microsoft.com/office/word/2018/wordml/cex" xmlns:w16cid="http://schemas.microsoft.com/office/word/2016/wordml/cid" xmlns:w16="http://schemas.microsoft.com/office/word/2018/wordml" xmlns:w16se="http://schemas.microsoft.com/office/word/2015/wordml/symex" xmlns:wpg="http://schemas.microsoft.com/office/word/2010/wordprocessingGroup" xmlns:wpi="http://schemas.microsoft.com/office/word/2010/wordprocessingInk" xmlns:wne="http://schemas.microsoft.com/office/word/2006/wordml" xmlns:wps="http://schemas.microsoft.com/office/word/2010/wordprocessingShape" mc:Ignorable="w14 w15 w16se w16cid w16 w16cex wp14">
+<w:document xmlns:wpc="http://schemas.microsoft.com/office/word/2010/wordprocessingCanvas" xmlns:cx="http://schemas.microsoft.com/office/drawing/2014/chartex" xmlns:cx1="http://schemas.microsoft.com/office/drawing/2015/9/8/chartex" xmlns:cx2="http://schemas.microsoft.com/office/drawing/2015/10/21/chartex" xmlns:cx3="http://schemas.microsoft.com/office/drawing/2016/5/9/chartex" xmlns:cx4="http://schemas.microsoft.com/office/drawing/2016/5/10/chartex" xmlns:cx5="http://schemas.microsoft.com/office/drawing/2016/5/11/chartex" xmlns:cx6="http://schemas.microsoft.com/office/drawing/2016/5/12/chartex" xmlns:cx7="http://schemas.microsoft.com/office/drawing/2016/5/13/chartex" xmlns:cx8="http://schemas.microsoft.com/office/drawing/2016/5/14/chartex" xmlns:mc="http://schemas.openxmlformats.org/markup-compatibility/2006" xmlns:aink="http://schemas.microsoft.com/office/drawing/2016/ink" xmlns:am3d="http://schemas.microsoft.com/office/drawing/2017/model3d" xmlns:o="urn:schemas-microsoft-com:office:office" xmlns:r="http://schemas.openxmlformats.org/officeDocument/2006/relationships" xmlns:m="http://schemas.openxmlformats.org/officeDocument/2006/math" xmlns:v="urn:schemas-microsoft-com:vml" xmlns:wp14="http://schemas.microsoft.com/office/word/2010/wordprocessingDrawing" xmlns:wp="http://schemas.openxmlformats.org/drawingml/2006/wordprocessingDrawing" xmlns:w10="urn:schemas-microsoft-com:office:word" xmlns:w="http://schemas.openxmlformats.org/wordprocessingml/2006/main" xmlns:w14="http://schemas.microsoft.com/office/word/2010/wordml" xmlns:w15="http://schemas.microsoft.com/office/word/2012/wordml" xmlns:w16cex="http://schemas.microsoft.com/office/word/2018/wordml/cex" xmlns:w16cid="http://schemas.microsoft.com/office/word/2016/wordml/cid" xmlns:w16="http://schemas.microsoft.com/office/word/2018/wordml" xmlns:w16sdtdh="http://schemas.microsoft.com/office/word/2020/wordml/sdtdatahash" xmlns:w16se="http://schemas.microsoft.com/office/word/2015/wordml/symex" xmlns:wpg="http://schemas.microsoft.com/office/word/2010/wordprocessingGroup" xmlns:wpi="http://schemas.microsoft.com/office/word/2010/wordprocessingInk" xmlns:wne="http://schemas.microsoft.com/office/word/2006/wordml" xmlns:wps="http://schemas.microsoft.com/office/word/2010/wordprocessingShape" mc:Ignorable="w14 w15 w16se w16cid w16 w16cex w16sdtdh wp14">
   <w:body>
     <w:p>
       <w:pPr>
@@ -580,7 +580,15 @@
           <w:color w:val="000000" w:themeColor="text1"/>
           <w:sz w:val="22"/>
         </w:rPr>
-        <w:t>2021</w:t>
+        <w:t>202</w:t>
+      </w:r>
+      <w:r>
+        <w:rPr>
+          <w:b/>
+          <w:color w:val="000000" w:themeColor="text1"/>
+          <w:sz w:val="22"/>
+        </w:rPr>
+        <w:t>2</w:t>
       </w:r>
     </w:p>
     <w:p>
@@ -726,7 +734,7 @@
 </file>
 
 <file path=word/endnotes.xml><?xml version="1.0" encoding="utf-8"?>
-<w:endnotes xmlns:wpc="http://schemas.microsoft.com/office/word/2010/wordprocessingCanvas" xmlns:cx="http://schemas.microsoft.com/office/drawing/2014/chartex" xmlns:cx1="http://schemas.microsoft.com/office/drawing/2015/9/8/chartex" xmlns:cx2="http://schemas.microsoft.com/office/drawing/2015/10/21/chartex" xmlns:cx3="http://schemas.microsoft.com/office/drawing/2016/5/9/chartex" xmlns:cx4="http://schemas.microsoft.com/office/drawing/2016/5/10/chartex" xmlns:cx5="http://schemas.microsoft.com/office/drawing/2016/5/11/chartex" xmlns:cx6="http://schemas.microsoft.com/office/drawing/2016/5/12/chartex" xmlns:cx7="http://schemas.microsoft.com/office/drawing/2016/5/13/chartex" xmlns:cx8="http://schemas.microsoft.com/office/drawing/2016/5/14/chartex" xmlns:mc="http://schemas.openxmlformats.org/markup-compatibility/2006" xmlns:aink="http://schemas.microsoft.com/office/drawing/2016/ink" xmlns:am3d="http://schemas.microsoft.com/office/drawing/2017/model3d" xmlns:o="urn:schemas-microsoft-com:office:office" xmlns:r="http://schemas.openxmlformats.org/officeDocument/2006/relationships" xmlns:m="http://schemas.openxmlformats.org/officeDocument/2006/math" xmlns:v="urn:schemas-microsoft-com:vml" xmlns:wp14="http://schemas.microsoft.com/office/word/2010/wordprocessingDrawing" xmlns:wp="http://schemas.openxmlformats.org/drawingml/2006/wordprocessingDrawing" xmlns:w10="urn:schemas-microsoft-com:office:word" xmlns:w="http://schemas.openxmlformats.org/wordprocessingml/2006/main" xmlns:w14="http://schemas.microsoft.com/office/word/2010/wordml" xmlns:w15="http://schemas.microsoft.com/office/word/2012/wordml" xmlns:w16cex="http://schemas.microsoft.com/office/word/2018/wordml/cex" xmlns:w16cid="http://schemas.microsoft.com/office/word/2016/wordml/cid" xmlns:w16="http://schemas.microsoft.com/office/word/2018/wordml" xmlns:w16se="http://schemas.microsoft.com/office/word/2015/wordml/symex" xmlns:wpg="http://schemas.microsoft.com/office/word/2010/wordprocessingGroup" xmlns:wpi="http://schemas.microsoft.com/office/word/2010/wordprocessingInk" xmlns:wne="http://schemas.microsoft.com/office/word/2006/wordml" xmlns:wps="http://schemas.microsoft.com/office/word/2010/wordprocessingShape" mc:Ignorable="w14 w15 w16se w16cid w16 w16cex wp14">
+<w:endnotes xmlns:wpc="http://schemas.microsoft.com/office/word/2010/wordprocessingCanvas" xmlns:cx="http://schemas.microsoft.com/office/drawing/2014/chartex" xmlns:cx1="http://schemas.microsoft.com/office/drawing/2015/9/8/chartex" xmlns:cx2="http://schemas.microsoft.com/office/drawing/2015/10/21/chartex" xmlns:cx3="http://schemas.microsoft.com/office/drawing/2016/5/9/chartex" xmlns:cx4="http://schemas.microsoft.com/office/drawing/2016/5/10/chartex" xmlns:cx5="http://schemas.microsoft.com/office/drawing/2016/5/11/chartex" xmlns:cx6="http://schemas.microsoft.com/office/drawing/2016/5/12/chartex" xmlns:cx7="http://schemas.microsoft.com/office/drawing/2016/5/13/chartex" xmlns:cx8="http://schemas.microsoft.com/office/drawing/2016/5/14/chartex" xmlns:mc="http://schemas.openxmlformats.org/markup-compatibility/2006" xmlns:aink="http://schemas.microsoft.com/office/drawing/2016/ink" xmlns:am3d="http://schemas.microsoft.com/office/drawing/2017/model3d" xmlns:o="urn:schemas-microsoft-com:office:office" xmlns:r="http://schemas.openxmlformats.org/officeDocument/2006/relationships" xmlns:m="http://schemas.openxmlformats.org/officeDocument/2006/math" xmlns:v="urn:schemas-microsoft-com:vml" xmlns:wp14="http://schemas.microsoft.com/office/word/2010/wordprocessingDrawing" xmlns:wp="http://schemas.openxmlformats.org/drawingml/2006/wordprocessingDrawing" xmlns:w10="urn:schemas-microsoft-com:office:word" xmlns:w="http://schemas.openxmlformats.org/wordprocessingml/2006/main" xmlns:w14="http://schemas.microsoft.com/office/word/2010/wordml" xmlns:w15="http://schemas.microsoft.com/office/word/2012/wordml" xmlns:w16cex="http://schemas.microsoft.com/office/word/2018/wordml/cex" xmlns:w16cid="http://schemas.microsoft.com/office/word/2016/wordml/cid" xmlns:w16="http://schemas.microsoft.com/office/word/2018/wordml" xmlns:w16sdtdh="http://schemas.microsoft.com/office/word/2020/wordml/sdtdatahash" xmlns:w16se="http://schemas.microsoft.com/office/word/2015/wordml/symex" xmlns:wpg="http://schemas.microsoft.com/office/word/2010/wordprocessingGroup" xmlns:wpi="http://schemas.microsoft.com/office/word/2010/wordprocessingInk" xmlns:wne="http://schemas.microsoft.com/office/word/2006/wordml" xmlns:wps="http://schemas.microsoft.com/office/word/2010/wordprocessingShape" mc:Ignorable="w14 w15 w16se w16cid w16 w16cex w16sdtdh wp14">
   <w:endnote w:type="separator" w:id="-1">
     <w:p>
       <w:pPr>
@@ -751,7 +759,7 @@
 </file>
 
 <file path=word/footer1.xml><?xml version="1.0" encoding="utf-8"?>
-<w:ftr xmlns:wpc="http://schemas.microsoft.com/office/word/2010/wordprocessingCanvas" xmlns:cx="http://schemas.microsoft.com/office/drawing/2014/chartex" xmlns:cx1="http://schemas.microsoft.com/office/drawing/2015/9/8/chartex" xmlns:cx2="http://schemas.microsoft.com/office/drawing/2015/10/21/chartex" xmlns:cx3="http://schemas.microsoft.com/office/drawing/2016/5/9/chartex" xmlns:cx4="http://schemas.microsoft.com/office/drawing/2016/5/10/chartex" xmlns:cx5="http://schemas.microsoft.com/office/drawing/2016/5/11/chartex" xmlns:cx6="http://schemas.microsoft.com/office/drawing/2016/5/12/chartex" xmlns:cx7="http://schemas.microsoft.com/office/drawing/2016/5/13/chartex" xmlns:cx8="http://schemas.microsoft.com/office/drawing/2016/5/14/chartex" xmlns:mc="http://schemas.openxmlformats.org/markup-compatibility/2006" xmlns:aink="http://schemas.microsoft.com/office/drawing/2016/ink" xmlns:am3d="http://schemas.microsoft.com/office/drawing/2017/model3d" xmlns:o="urn:schemas-microsoft-com:office:office" xmlns:r="http://schemas.openxmlformats.org/officeDocument/2006/relationships" xmlns:m="http://schemas.openxmlformats.org/officeDocument/2006/math" xmlns:v="urn:schemas-microsoft-com:vml" xmlns:wp14="http://schemas.microsoft.com/office/word/2010/wordprocessingDrawing" xmlns:wp="http://schemas.openxmlformats.org/drawingml/2006/wordprocessingDrawing" xmlns:w10="urn:schemas-microsoft-com:office:word" xmlns:w="http://schemas.openxmlformats.org/wordprocessingml/2006/main" xmlns:w14="http://schemas.microsoft.com/office/word/2010/wordml" xmlns:w15="http://schemas.microsoft.com/office/word/2012/wordml" xmlns:w16cex="http://schemas.microsoft.com/office/word/2018/wordml/cex" xmlns:w16cid="http://schemas.microsoft.com/office/word/2016/wordml/cid" xmlns:w16="http://schemas.microsoft.com/office/word/2018/wordml" xmlns:w16se="http://schemas.microsoft.com/office/word/2015/wordml/symex" xmlns:wpg="http://schemas.microsoft.com/office/word/2010/wordprocessingGroup" xmlns:wpi="http://schemas.microsoft.com/office/word/2010/wordprocessingInk" xmlns:wne="http://schemas.microsoft.com/office/word/2006/wordml" xmlns:wps="http://schemas.microsoft.com/office/word/2010/wordprocessingShape" mc:Ignorable="w14 w15 w16se w16cid w16 w16cex wp14">
+<w:ftr xmlns:wpc="http://schemas.microsoft.com/office/word/2010/wordprocessingCanvas" xmlns:cx="http://schemas.microsoft.com/office/drawing/2014/chartex" xmlns:cx1="http://schemas.microsoft.com/office/drawing/2015/9/8/chartex" xmlns:cx2="http://schemas.microsoft.com/office/drawing/2015/10/21/chartex" xmlns:cx3="http://schemas.microsoft.com/office/drawing/2016/5/9/chartex" xmlns:cx4="http://schemas.microsoft.com/office/drawing/2016/5/10/chartex" xmlns:cx5="http://schemas.microsoft.com/office/drawing/2016/5/11/chartex" xmlns:cx6="http://schemas.microsoft.com/office/drawing/2016/5/12/chartex" xmlns:cx7="http://schemas.microsoft.com/office/drawing/2016/5/13/chartex" xmlns:cx8="http://schemas.microsoft.com/office/drawing/2016/5/14/chartex" xmlns:mc="http://schemas.openxmlformats.org/markup-compatibility/2006" xmlns:aink="http://schemas.microsoft.com/office/drawing/2016/ink" xmlns:am3d="http://schemas.microsoft.com/office/drawing/2017/model3d" xmlns:o="urn:schemas-microsoft-com:office:office" xmlns:r="http://schemas.openxmlformats.org/officeDocument/2006/relationships" xmlns:m="http://schemas.openxmlformats.org/officeDocument/2006/math" xmlns:v="urn:schemas-microsoft-com:vml" xmlns:wp14="http://schemas.microsoft.com/office/word/2010/wordprocessingDrawing" xmlns:wp="http://schemas.openxmlformats.org/drawingml/2006/wordprocessingDrawing" xmlns:w10="urn:schemas-microsoft-com:office:word" xmlns:w="http://schemas.openxmlformats.org/wordprocessingml/2006/main" xmlns:w14="http://schemas.microsoft.com/office/word/2010/wordml" xmlns:w15="http://schemas.microsoft.com/office/word/2012/wordml" xmlns:w16cex="http://schemas.microsoft.com/office/word/2018/wordml/cex" xmlns:w16cid="http://schemas.microsoft.com/office/word/2016/wordml/cid" xmlns:w16="http://schemas.microsoft.com/office/word/2018/wordml" xmlns:w16sdtdh="http://schemas.microsoft.com/office/word/2020/wordml/sdtdatahash" xmlns:w16se="http://schemas.microsoft.com/office/word/2015/wordml/symex" xmlns:wpg="http://schemas.microsoft.com/office/word/2010/wordprocessingGroup" xmlns:wpi="http://schemas.microsoft.com/office/word/2010/wordprocessingInk" xmlns:wne="http://schemas.microsoft.com/office/word/2006/wordml" xmlns:wps="http://schemas.microsoft.com/office/word/2010/wordprocessingShape" mc:Ignorable="w14 w15 w16se w16cid w16 w16cex w16sdtdh wp14">
   <w:p>
     <w:pPr>
       <w:pStyle w:val="Footer"/>
@@ -761,7 +769,7 @@
 </file>
 
 <file path=word/footer2.xml><?xml version="1.0" encoding="utf-8"?>
-<w:ftr xmlns:wpc="http://schemas.microsoft.com/office/word/2010/wordprocessingCanvas" xmlns:cx="http://schemas.microsoft.com/office/drawing/2014/chartex" xmlns:cx1="http://schemas.microsoft.com/office/drawing/2015/9/8/chartex" xmlns:cx2="http://schemas.microsoft.com/office/drawing/2015/10/21/chartex" xmlns:cx3="http://schemas.microsoft.com/office/drawing/2016/5/9/chartex" xmlns:cx4="http://schemas.microsoft.com/office/drawing/2016/5/10/chartex" xmlns:cx5="http://schemas.microsoft.com/office/drawing/2016/5/11/chartex" xmlns:cx6="http://schemas.microsoft.com/office/drawing/2016/5/12/chartex" xmlns:cx7="http://schemas.microsoft.com/office/drawing/2016/5/13/chartex" xmlns:cx8="http://schemas.microsoft.com/office/drawing/2016/5/14/chartex" xmlns:mc="http://schemas.openxmlformats.org/markup-compatibility/2006" xmlns:aink="http://schemas.microsoft.com/office/drawing/2016/ink" xmlns:am3d="http://schemas.microsoft.com/office/drawing/2017/model3d" xmlns:o="urn:schemas-microsoft-com:office:office" xmlns:r="http://schemas.openxmlformats.org/officeDocument/2006/relationships" xmlns:m="http://schemas.openxmlformats.org/officeDocument/2006/math" xmlns:v="urn:schemas-microsoft-com:vml" xmlns:wp14="http://schemas.microsoft.com/office/word/2010/wordprocessingDrawing" xmlns:wp="http://schemas.openxmlformats.org/drawingml/2006/wordprocessingDrawing" xmlns:w10="urn:schemas-microsoft-com:office:word" xmlns:w="http://schemas.openxmlformats.org/wordprocessingml/2006/main" xmlns:w14="http://schemas.microsoft.com/office/word/2010/wordml" xmlns:w15="http://schemas.microsoft.com/office/word/2012/wordml" xmlns:w16cex="http://schemas.microsoft.com/office/word/2018/wordml/cex" xmlns:w16cid="http://schemas.microsoft.com/office/word/2016/wordml/cid" xmlns:w16="http://schemas.microsoft.com/office/word/2018/wordml" xmlns:w16se="http://schemas.microsoft.com/office/word/2015/wordml/symex" xmlns:wpg="http://schemas.microsoft.com/office/word/2010/wordprocessingGroup" xmlns:wpi="http://schemas.microsoft.com/office/word/2010/wordprocessingInk" xmlns:wne="http://schemas.microsoft.com/office/word/2006/wordml" xmlns:wps="http://schemas.microsoft.com/office/word/2010/wordprocessingShape" mc:Ignorable="w14 w15 w16se w16cid w16 w16cex wp14">
+<w:ftr xmlns:wpc="http://schemas.microsoft.com/office/word/2010/wordprocessingCanvas" xmlns:cx="http://schemas.microsoft.com/office/drawing/2014/chartex" xmlns:cx1="http://schemas.microsoft.com/office/drawing/2015/9/8/chartex" xmlns:cx2="http://schemas.microsoft.com/office/drawing/2015/10/21/chartex" xmlns:cx3="http://schemas.microsoft.com/office/drawing/2016/5/9/chartex" xmlns:cx4="http://schemas.microsoft.com/office/drawing/2016/5/10/chartex" xmlns:cx5="http://schemas.microsoft.com/office/drawing/2016/5/11/chartex" xmlns:cx6="http://schemas.microsoft.com/office/drawing/2016/5/12/chartex" xmlns:cx7="http://schemas.microsoft.com/office/drawing/2016/5/13/chartex" xmlns:cx8="http://schemas.microsoft.com/office/drawing/2016/5/14/chartex" xmlns:mc="http://schemas.openxmlformats.org/markup-compatibility/2006" xmlns:aink="http://schemas.microsoft.com/office/drawing/2016/ink" xmlns:am3d="http://schemas.microsoft.com/office/drawing/2017/model3d" xmlns:o="urn:schemas-microsoft-com:office:office" xmlns:r="http://schemas.openxmlformats.org/officeDocument/2006/relationships" xmlns:m="http://schemas.openxmlformats.org/officeDocument/2006/math" xmlns:v="urn:schemas-microsoft-com:vml" xmlns:wp14="http://schemas.microsoft.com/office/word/2010/wordprocessingDrawing" xmlns:wp="http://schemas.openxmlformats.org/drawingml/2006/wordprocessingDrawing" xmlns:w10="urn:schemas-microsoft-com:office:word" xmlns:w="http://schemas.openxmlformats.org/wordprocessingml/2006/main" xmlns:w14="http://schemas.microsoft.com/office/word/2010/wordml" xmlns:w15="http://schemas.microsoft.com/office/word/2012/wordml" xmlns:w16cex="http://schemas.microsoft.com/office/word/2018/wordml/cex" xmlns:w16cid="http://schemas.microsoft.com/office/word/2016/wordml/cid" xmlns:w16="http://schemas.microsoft.com/office/word/2018/wordml" xmlns:w16sdtdh="http://schemas.microsoft.com/office/word/2020/wordml/sdtdatahash" xmlns:w16se="http://schemas.microsoft.com/office/word/2015/wordml/symex" xmlns:wpg="http://schemas.microsoft.com/office/word/2010/wordprocessingGroup" xmlns:wpi="http://schemas.microsoft.com/office/word/2010/wordprocessingInk" xmlns:wne="http://schemas.microsoft.com/office/word/2006/wordml" xmlns:wps="http://schemas.microsoft.com/office/word/2010/wordprocessingShape" mc:Ignorable="w14 w15 w16se w16cid w16 w16cex w16sdtdh wp14">
   <w:p>
     <w:pPr>
       <w:pStyle w:val="Footer"/>
@@ -771,7 +779,7 @@
 </file>
 
 <file path=word/footnotes.xml><?xml version="1.0" encoding="utf-8"?>
-<w:footnotes xmlns:wpc="http://schemas.microsoft.com/office/word/2010/wordprocessingCanvas" xmlns:cx="http://schemas.microsoft.com/office/drawing/2014/chartex" xmlns:cx1="http://schemas.microsoft.com/office/drawing/2015/9/8/chartex" xmlns:cx2="http://schemas.microsoft.com/office/drawing/2015/10/21/chartex" xmlns:cx3="http://schemas.microsoft.com/office/drawing/2016/5/9/chartex" xmlns:cx4="http://schemas.microsoft.com/office/drawing/2016/5/10/chartex" xmlns:cx5="http://schemas.microsoft.com/office/drawing/2016/5/11/chartex" xmlns:cx6="http://schemas.microsoft.com/office/drawing/2016/5/12/chartex" xmlns:cx7="http://schemas.microsoft.com/office/drawing/2016/5/13/chartex" xmlns:cx8="http://schemas.microsoft.com/office/drawing/2016/5/14/chartex" xmlns:mc="http://schemas.openxmlformats.org/markup-compatibility/2006" xmlns:aink="http://schemas.microsoft.com/office/drawing/2016/ink" xmlns:am3d="http://schemas.microsoft.com/office/drawing/2017/model3d" xmlns:o="urn:schemas-microsoft-com:office:office" xmlns:r="http://schemas.openxmlformats.org/officeDocument/2006/relationships" xmlns:m="http://schemas.openxmlformats.org/officeDocument/2006/math" xmlns:v="urn:schemas-microsoft-com:vml" xmlns:wp14="http://schemas.microsoft.com/office/word/2010/wordprocessingDrawing" xmlns:wp="http://schemas.openxmlformats.org/drawingml/2006/wordprocessingDrawing" xmlns:w10="urn:schemas-microsoft-com:office:word" xmlns:w="http://schemas.openxmlformats.org/wordprocessingml/2006/main" xmlns:w14="http://schemas.microsoft.com/office/word/2010/wordml" xmlns:w15="http://schemas.microsoft.com/office/word/2012/wordml" xmlns:w16cex="http://schemas.microsoft.com/office/word/2018/wordml/cex" xmlns:w16cid="http://schemas.microsoft.com/office/word/2016/wordml/cid" xmlns:w16="http://schemas.microsoft.com/office/word/2018/wordml" xmlns:w16se="http://schemas.microsoft.com/office/word/2015/wordml/symex" xmlns:wpg="http://schemas.microsoft.com/office/word/2010/wordprocessingGroup" xmlns:wpi="http://schemas.microsoft.com/office/word/2010/wordprocessingInk" xmlns:wne="http://schemas.microsoft.com/office/word/2006/wordml" xmlns:wps="http://schemas.microsoft.com/office/word/2010/wordprocessingShape" mc:Ignorable="w14 w15 w16se w16cid w16 w16cex wp14">
+<w:footnotes xmlns:wpc="http://schemas.microsoft.com/office/word/2010/wordprocessingCanvas" xmlns:cx="http://schemas.microsoft.com/office/drawing/2014/chartex" xmlns:cx1="http://schemas.microsoft.com/office/drawing/2015/9/8/chartex" xmlns:cx2="http://schemas.microsoft.com/office/drawing/2015/10/21/chartex" xmlns:cx3="http://schemas.microsoft.com/office/drawing/2016/5/9/chartex" xmlns:cx4="http://schemas.microsoft.com/office/drawing/2016/5/10/chartex" xmlns:cx5="http://schemas.microsoft.com/office/drawing/2016/5/11/chartex" xmlns:cx6="http://schemas.microsoft.com/office/drawing/2016/5/12/chartex" xmlns:cx7="http://schemas.microsoft.com/office/drawing/2016/5/13/chartex" xmlns:cx8="http://schemas.microsoft.com/office/drawing/2016/5/14/chartex" xmlns:mc="http://schemas.openxmlformats.org/markup-compatibility/2006" xmlns:aink="http://schemas.microsoft.com/office/drawing/2016/ink" xmlns:am3d="http://schemas.microsoft.com/office/drawing/2017/model3d" xmlns:o="urn:schemas-microsoft-com:office:office" xmlns:r="http://schemas.openxmlformats.org/officeDocument/2006/relationships" xmlns:m="http://schemas.openxmlformats.org/officeDocument/2006/math" xmlns:v="urn:schemas-microsoft-com:vml" xmlns:wp14="http://schemas.microsoft.com/office/word/2010/wordprocessingDrawing" xmlns:wp="http://schemas.openxmlformats.org/drawingml/2006/wordprocessingDrawing" xmlns:w10="urn:schemas-microsoft-com:office:word" xmlns:w="http://schemas.openxmlformats.org/wordprocessingml/2006/main" xmlns:w14="http://schemas.microsoft.com/office/word/2010/wordml" xmlns:w15="http://schemas.microsoft.com/office/word/2012/wordml" xmlns:w16cex="http://schemas.microsoft.com/office/word/2018/wordml/cex" xmlns:w16cid="http://schemas.microsoft.com/office/word/2016/wordml/cid" xmlns:w16="http://schemas.microsoft.com/office/word/2018/wordml" xmlns:w16sdtdh="http://schemas.microsoft.com/office/word/2020/wordml/sdtdatahash" xmlns:w16se="http://schemas.microsoft.com/office/word/2015/wordml/symex" xmlns:wpg="http://schemas.microsoft.com/office/word/2010/wordprocessingGroup" xmlns:wpi="http://schemas.microsoft.com/office/word/2010/wordprocessingInk" xmlns:wne="http://schemas.microsoft.com/office/word/2006/wordml" xmlns:wps="http://schemas.microsoft.com/office/word/2010/wordprocessingShape" mc:Ignorable="w14 w15 w16se w16cid w16 w16cex w16sdtdh wp14">
   <w:footnote w:type="separator" w:id="-1">
     <w:p>
       <w:pPr>
@@ -796,7 +804,7 @@
 </file>
 
 <file path=word/header1.xml><?xml version="1.0" encoding="utf-8"?>
-<w:hdr xmlns:wpc="http://schemas.microsoft.com/office/word/2010/wordprocessingCanvas" xmlns:cx="http://schemas.microsoft.com/office/drawing/2014/chartex" xmlns:cx1="http://schemas.microsoft.com/office/drawing/2015/9/8/chartex" xmlns:cx2="http://schemas.microsoft.com/office/drawing/2015/10/21/chartex" xmlns:cx3="http://schemas.microsoft.com/office/drawing/2016/5/9/chartex" xmlns:cx4="http://schemas.microsoft.com/office/drawing/2016/5/10/chartex" xmlns:cx5="http://schemas.microsoft.com/office/drawing/2016/5/11/chartex" xmlns:cx6="http://schemas.microsoft.com/office/drawing/2016/5/12/chartex" xmlns:cx7="http://schemas.microsoft.com/office/drawing/2016/5/13/chartex" xmlns:cx8="http://schemas.microsoft.com/office/drawing/2016/5/14/chartex" xmlns:mc="http://schemas.openxmlformats.org/markup-compatibility/2006" xmlns:aink="http://schemas.microsoft.com/office/drawing/2016/ink" xmlns:am3d="http://schemas.microsoft.com/office/drawing/2017/model3d" xmlns:o="urn:schemas-microsoft-com:office:office" xmlns:r="http://schemas.openxmlformats.org/officeDocument/2006/relationships" xmlns:m="http://schemas.openxmlformats.org/officeDocument/2006/math" xmlns:v="urn:schemas-microsoft-com:vml" xmlns:wp14="http://schemas.microsoft.com/office/word/2010/wordprocessingDrawing" xmlns:wp="http://schemas.openxmlformats.org/drawingml/2006/wordprocessingDrawing" xmlns:w10="urn:schemas-microsoft-com:office:word" xmlns:w="http://schemas.openxmlformats.org/wordprocessingml/2006/main" xmlns:w14="http://schemas.microsoft.com/office/word/2010/wordml" xmlns:w15="http://schemas.microsoft.com/office/word/2012/wordml" xmlns:w16cex="http://schemas.microsoft.com/office/word/2018/wordml/cex" xmlns:w16cid="http://schemas.microsoft.com/office/word/2016/wordml/cid" xmlns:w16="http://schemas.microsoft.com/office/word/2018/wordml" xmlns:w16se="http://schemas.microsoft.com/office/word/2015/wordml/symex" xmlns:wpg="http://schemas.microsoft.com/office/word/2010/wordprocessingGroup" xmlns:wpi="http://schemas.microsoft.com/office/word/2010/wordprocessingInk" xmlns:wne="http://schemas.microsoft.com/office/word/2006/wordml" xmlns:wps="http://schemas.microsoft.com/office/word/2010/wordprocessingShape" mc:Ignorable="w14 w15 w16se w16cid w16 w16cex wp14">
+<w:hdr xmlns:wpc="http://schemas.microsoft.com/office/word/2010/wordprocessingCanvas" xmlns:cx="http://schemas.microsoft.com/office/drawing/2014/chartex" xmlns:cx1="http://schemas.microsoft.com/office/drawing/2015/9/8/chartex" xmlns:cx2="http://schemas.microsoft.com/office/drawing/2015/10/21/chartex" xmlns:cx3="http://schemas.microsoft.com/office/drawing/2016/5/9/chartex" xmlns:cx4="http://schemas.microsoft.com/office/drawing/2016/5/10/chartex" xmlns:cx5="http://schemas.microsoft.com/office/drawing/2016/5/11/chartex" xmlns:cx6="http://schemas.microsoft.com/office/drawing/2016/5/12/chartex" xmlns:cx7="http://schemas.microsoft.com/office/drawing/2016/5/13/chartex" xmlns:cx8="http://schemas.microsoft.com/office/drawing/2016/5/14/chartex" xmlns:mc="http://schemas.openxmlformats.org/markup-compatibility/2006" xmlns:aink="http://schemas.microsoft.com/office/drawing/2016/ink" xmlns:am3d="http://schemas.microsoft.com/office/drawing/2017/model3d" xmlns:o="urn:schemas-microsoft-com:office:office" xmlns:r="http://schemas.openxmlformats.org/officeDocument/2006/relationships" xmlns:m="http://schemas.openxmlformats.org/officeDocument/2006/math" xmlns:v="urn:schemas-microsoft-com:vml" xmlns:wp14="http://schemas.microsoft.com/office/word/2010/wordprocessingDrawing" xmlns:wp="http://schemas.openxmlformats.org/drawingml/2006/wordprocessingDrawing" xmlns:w10="urn:schemas-microsoft-com:office:word" xmlns:w="http://schemas.openxmlformats.org/wordprocessingml/2006/main" xmlns:w14="http://schemas.microsoft.com/office/word/2010/wordml" xmlns:w15="http://schemas.microsoft.com/office/word/2012/wordml" xmlns:w16cex="http://schemas.microsoft.com/office/word/2018/wordml/cex" xmlns:w16cid="http://schemas.microsoft.com/office/word/2016/wordml/cid" xmlns:w16="http://schemas.microsoft.com/office/word/2018/wordml" xmlns:w16sdtdh="http://schemas.microsoft.com/office/word/2020/wordml/sdtdatahash" xmlns:w16se="http://schemas.microsoft.com/office/word/2015/wordml/symex" xmlns:wpg="http://schemas.microsoft.com/office/word/2010/wordprocessingGroup" xmlns:wpi="http://schemas.microsoft.com/office/word/2010/wordprocessingInk" xmlns:wne="http://schemas.microsoft.com/office/word/2006/wordml" xmlns:wps="http://schemas.microsoft.com/office/word/2010/wordprocessingShape" mc:Ignorable="w14 w15 w16se w16cid w16 w16cex w16sdtdh wp14">
   <w:p>
     <w:pPr>
       <w:pStyle w:val="Header"/>
@@ -940,7 +948,7 @@
 </file>
 
 <file path=word/header2.xml><?xml version="1.0" encoding="utf-8"?>
-<w:hdr xmlns:wpc="http://schemas.microsoft.com/office/word/2010/wordprocessingCanvas" xmlns:cx="http://schemas.microsoft.com/office/drawing/2014/chartex" xmlns:cx1="http://schemas.microsoft.com/office/drawing/2015/9/8/chartex" xmlns:cx2="http://schemas.microsoft.com/office/drawing/2015/10/21/chartex" xmlns:cx3="http://schemas.microsoft.com/office/drawing/2016/5/9/chartex" xmlns:cx4="http://schemas.microsoft.com/office/drawing/2016/5/10/chartex" xmlns:cx5="http://schemas.microsoft.com/office/drawing/2016/5/11/chartex" xmlns:cx6="http://schemas.microsoft.com/office/drawing/2016/5/12/chartex" xmlns:cx7="http://schemas.microsoft.com/office/drawing/2016/5/13/chartex" xmlns:cx8="http://schemas.microsoft.com/office/drawing/2016/5/14/chartex" xmlns:mc="http://schemas.openxmlformats.org/markup-compatibility/2006" xmlns:aink="http://schemas.microsoft.com/office/drawing/2016/ink" xmlns:am3d="http://schemas.microsoft.com/office/drawing/2017/model3d" xmlns:o="urn:schemas-microsoft-com:office:office" xmlns:r="http://schemas.openxmlformats.org/officeDocument/2006/relationships" xmlns:m="http://schemas.openxmlformats.org/officeDocument/2006/math" xmlns:v="urn:schemas-microsoft-com:vml" xmlns:wp14="http://schemas.microsoft.com/office/word/2010/wordprocessingDrawing" xmlns:wp="http://schemas.openxmlformats.org/drawingml/2006/wordprocessingDrawing" xmlns:w10="urn:schemas-microsoft-com:office:word" xmlns:w="http://schemas.openxmlformats.org/wordprocessingml/2006/main" xmlns:w14="http://schemas.microsoft.com/office/word/2010/wordml" xmlns:w15="http://schemas.microsoft.com/office/word/2012/wordml" xmlns:w16cex="http://schemas.microsoft.com/office/word/2018/wordml/cex" xmlns:w16cid="http://schemas.microsoft.com/office/word/2016/wordml/cid" xmlns:w16="http://schemas.microsoft.com/office/word/2018/wordml" xmlns:w16se="http://schemas.microsoft.com/office/word/2015/wordml/symex" xmlns:wpg="http://schemas.microsoft.com/office/word/2010/wordprocessingGroup" xmlns:wpi="http://schemas.microsoft.com/office/word/2010/wordprocessingInk" xmlns:wne="http://schemas.microsoft.com/office/word/2006/wordml" xmlns:wps="http://schemas.microsoft.com/office/word/2010/wordprocessingShape" mc:Ignorable="w14 w15 w16se w16cid w16 w16cex wp14">
+<w:hdr xmlns:wpc="http://schemas.microsoft.com/office/word/2010/wordprocessingCanvas" xmlns:cx="http://schemas.microsoft.com/office/drawing/2014/chartex" xmlns:cx1="http://schemas.microsoft.com/office/drawing/2015/9/8/chartex" xmlns:cx2="http://schemas.microsoft.com/office/drawing/2015/10/21/chartex" xmlns:cx3="http://schemas.microsoft.com/office/drawing/2016/5/9/chartex" xmlns:cx4="http://schemas.microsoft.com/office/drawing/2016/5/10/chartex" xmlns:cx5="http://schemas.microsoft.com/office/drawing/2016/5/11/chartex" xmlns:cx6="http://schemas.microsoft.com/office/drawing/2016/5/12/chartex" xmlns:cx7="http://schemas.microsoft.com/office/drawing/2016/5/13/chartex" xmlns:cx8="http://schemas.microsoft.com/office/drawing/2016/5/14/chartex" xmlns:mc="http://schemas.openxmlformats.org/markup-compatibility/2006" xmlns:aink="http://schemas.microsoft.com/office/drawing/2016/ink" xmlns:am3d="http://schemas.microsoft.com/office/drawing/2017/model3d" xmlns:o="urn:schemas-microsoft-com:office:office" xmlns:r="http://schemas.openxmlformats.org/officeDocument/2006/relationships" xmlns:m="http://schemas.openxmlformats.org/officeDocument/2006/math" xmlns:v="urn:schemas-microsoft-com:vml" xmlns:wp14="http://schemas.microsoft.com/office/word/2010/wordprocessingDrawing" xmlns:wp="http://schemas.openxmlformats.org/drawingml/2006/wordprocessingDrawing" xmlns:w10="urn:schemas-microsoft-com:office:word" xmlns:w="http://schemas.openxmlformats.org/wordprocessingml/2006/main" xmlns:w14="http://schemas.microsoft.com/office/word/2010/wordml" xmlns:w15="http://schemas.microsoft.com/office/word/2012/wordml" xmlns:w16cex="http://schemas.microsoft.com/office/word/2018/wordml/cex" xmlns:w16cid="http://schemas.microsoft.com/office/word/2016/wordml/cid" xmlns:w16="http://schemas.microsoft.com/office/word/2018/wordml" xmlns:w16sdtdh="http://schemas.microsoft.com/office/word/2020/wordml/sdtdatahash" xmlns:w16se="http://schemas.microsoft.com/office/word/2015/wordml/symex" xmlns:wpg="http://schemas.microsoft.com/office/word/2010/wordprocessingGroup" xmlns:wpi="http://schemas.microsoft.com/office/word/2010/wordprocessingInk" xmlns:wne="http://schemas.microsoft.com/office/word/2006/wordml" xmlns:wps="http://schemas.microsoft.com/office/word/2010/wordprocessingShape" mc:Ignorable="w14 w15 w16se w16cid w16 w16cex w16sdtdh wp14">
   <w:p>
     <w:pPr>
       <w:pStyle w:val="Header"/>
@@ -950,7 +958,7 @@
 </file>
 
 <file path=word/header3.xml><?xml version="1.0" encoding="utf-8"?>
-<w:hdr xmlns:wpc="http://schemas.microsoft.com/office/word/2010/wordprocessingCanvas" xmlns:cx="http://schemas.microsoft.com/office/drawing/2014/chartex" xmlns:cx1="http://schemas.microsoft.com/office/drawing/2015/9/8/chartex" xmlns:cx2="http://schemas.microsoft.com/office/drawing/2015/10/21/chartex" xmlns:cx3="http://schemas.microsoft.com/office/drawing/2016/5/9/chartex" xmlns:cx4="http://schemas.microsoft.com/office/drawing/2016/5/10/chartex" xmlns:cx5="http://schemas.microsoft.com/office/drawing/2016/5/11/chartex" xmlns:cx6="http://schemas.microsoft.com/office/drawing/2016/5/12/chartex" xmlns:cx7="http://schemas.microsoft.com/office/drawing/2016/5/13/chartex" xmlns:cx8="http://schemas.microsoft.com/office/drawing/2016/5/14/chartex" xmlns:mc="http://schemas.openxmlformats.org/markup-compatibility/2006" xmlns:aink="http://schemas.microsoft.com/office/drawing/2016/ink" xmlns:am3d="http://schemas.microsoft.com/office/drawing/2017/model3d" xmlns:o="urn:schemas-microsoft-com:office:office" xmlns:r="http://schemas.openxmlformats.org/officeDocument/2006/relationships" xmlns:m="http://schemas.openxmlformats.org/officeDocument/2006/math" xmlns:v="urn:schemas-microsoft-com:vml" xmlns:wp14="http://schemas.microsoft.com/office/word/2010/wordprocessingDrawing" xmlns:wp="http://schemas.openxmlformats.org/drawingml/2006/wordprocessingDrawing" xmlns:w10="urn:schemas-microsoft-com:office:word" xmlns:w="http://schemas.openxmlformats.org/wordprocessingml/2006/main" xmlns:w14="http://schemas.microsoft.com/office/word/2010/wordml" xmlns:w15="http://schemas.microsoft.com/office/word/2012/wordml" xmlns:w16cex="http://schemas.microsoft.com/office/word/2018/wordml/cex" xmlns:w16cid="http://schemas.microsoft.com/office/word/2016/wordml/cid" xmlns:w16="http://schemas.microsoft.com/office/word/2018/wordml" xmlns:w16se="http://schemas.microsoft.com/office/word/2015/wordml/symex" xmlns:wpg="http://schemas.microsoft.com/office/word/2010/wordprocessingGroup" xmlns:wpi="http://schemas.microsoft.com/office/word/2010/wordprocessingInk" xmlns:wne="http://schemas.microsoft.com/office/word/2006/wordml" xmlns:wps="http://schemas.microsoft.com/office/word/2010/wordprocessingShape" mc:Ignorable="w14 w15 w16se w16cid w16 w16cex wp14">
+<w:hdr xmlns:wpc="http://schemas.microsoft.com/office/word/2010/wordprocessingCanvas" xmlns:cx="http://schemas.microsoft.com/office/drawing/2014/chartex" xmlns:cx1="http://schemas.microsoft.com/office/drawing/2015/9/8/chartex" xmlns:cx2="http://schemas.microsoft.com/office/drawing/2015/10/21/chartex" xmlns:cx3="http://schemas.microsoft.com/office/drawing/2016/5/9/chartex" xmlns:cx4="http://schemas.microsoft.com/office/drawing/2016/5/10/chartex" xmlns:cx5="http://schemas.microsoft.com/office/drawing/2016/5/11/chartex" xmlns:cx6="http://schemas.microsoft.com/office/drawing/2016/5/12/chartex" xmlns:cx7="http://schemas.microsoft.com/office/drawing/2016/5/13/chartex" xmlns:cx8="http://schemas.microsoft.com/office/drawing/2016/5/14/chartex" xmlns:mc="http://schemas.openxmlformats.org/markup-compatibility/2006" xmlns:aink="http://schemas.microsoft.com/office/drawing/2016/ink" xmlns:am3d="http://schemas.microsoft.com/office/drawing/2017/model3d" xmlns:o="urn:schemas-microsoft-com:office:office" xmlns:r="http://schemas.openxmlformats.org/officeDocument/2006/relationships" xmlns:m="http://schemas.openxmlformats.org/officeDocument/2006/math" xmlns:v="urn:schemas-microsoft-com:vml" xmlns:wp14="http://schemas.microsoft.com/office/word/2010/wordprocessingDrawing" xmlns:wp="http://schemas.openxmlformats.org/drawingml/2006/wordprocessingDrawing" xmlns:w10="urn:schemas-microsoft-com:office:word" xmlns:w="http://schemas.openxmlformats.org/wordprocessingml/2006/main" xmlns:w14="http://schemas.microsoft.com/office/word/2010/wordml" xmlns:w15="http://schemas.microsoft.com/office/word/2012/wordml" xmlns:w16cex="http://schemas.microsoft.com/office/word/2018/wordml/cex" xmlns:w16cid="http://schemas.microsoft.com/office/word/2016/wordml/cid" xmlns:w16="http://schemas.microsoft.com/office/word/2018/wordml" xmlns:w16sdtdh="http://schemas.microsoft.com/office/word/2020/wordml/sdtdatahash" xmlns:w16se="http://schemas.microsoft.com/office/word/2015/wordml/symex" xmlns:wpg="http://schemas.microsoft.com/office/word/2010/wordprocessingGroup" xmlns:wpi="http://schemas.microsoft.com/office/word/2010/wordprocessingInk" xmlns:wne="http://schemas.microsoft.com/office/word/2006/wordml" xmlns:wps="http://schemas.microsoft.com/office/word/2010/wordprocessingShape" mc:Ignorable="w14 w15 w16se w16cid w16 w16cex w16sdtdh wp14">
   <w:p>
     <w:pPr>
       <w:pStyle w:val="Header"/>
@@ -1027,7 +1035,7 @@
 </file>
 
 <file path=word/numbering.xml><?xml version="1.0" encoding="utf-8"?>
-<w:numbering xmlns:wpc="http://schemas.microsoft.com/office/word/2010/wordprocessingCanvas" xmlns:cx="http://schemas.microsoft.com/office/drawing/2014/chartex" xmlns:cx1="http://schemas.microsoft.com/office/drawing/2015/9/8/chartex" xmlns:cx2="http://schemas.microsoft.com/office/drawing/2015/10/21/chartex" xmlns:cx3="http://schemas.microsoft.com/office/drawing/2016/5/9/chartex" xmlns:cx4="http://schemas.microsoft.com/office/drawing/2016/5/10/chartex" xmlns:cx5="http://schemas.microsoft.com/office/drawing/2016/5/11/chartex" xmlns:cx6="http://schemas.microsoft.com/office/drawing/2016/5/12/chartex" xmlns:cx7="http://schemas.microsoft.com/office/drawing/2016/5/13/chartex" xmlns:cx8="http://schemas.microsoft.com/office/drawing/2016/5/14/chartex" xmlns:mc="http://schemas.openxmlformats.org/markup-compatibility/2006" xmlns:aink="http://schemas.microsoft.com/office/drawing/2016/ink" xmlns:am3d="http://schemas.microsoft.com/office/drawing/2017/model3d" xmlns:o="urn:schemas-microsoft-com:office:office" xmlns:r="http://schemas.openxmlformats.org/officeDocument/2006/relationships" xmlns:m="http://schemas.openxmlformats.org/officeDocument/2006/math" xmlns:v="urn:schemas-microsoft-com:vml" xmlns:wp14="http://schemas.microsoft.com/office/word/2010/wordprocessingDrawing" xmlns:wp="http://schemas.openxmlformats.org/drawingml/2006/wordprocessingDrawing" xmlns:w10="urn:schemas-microsoft-com:office:word" xmlns:w="http://schemas.openxmlformats.org/wordprocessingml/2006/main" xmlns:w14="http://schemas.microsoft.com/office/word/2010/wordml" xmlns:w15="http://schemas.microsoft.com/office/word/2012/wordml" xmlns:w16cex="http://schemas.microsoft.com/office/word/2018/wordml/cex" xmlns:w16cid="http://schemas.microsoft.com/office/word/2016/wordml/cid" xmlns:w16="http://schemas.microsoft.com/office/word/2018/wordml" xmlns:w16se="http://schemas.microsoft.com/office/word/2015/wordml/symex" xmlns:wpg="http://schemas.microsoft.com/office/word/2010/wordprocessingGroup" xmlns:wpi="http://schemas.microsoft.com/office/word/2010/wordprocessingInk" xmlns:wne="http://schemas.microsoft.com/office/word/2006/wordml" xmlns:wps="http://schemas.microsoft.com/office/word/2010/wordprocessingShape" mc:Ignorable="w14 w15 w16se w16cid w16 w16cex wp14">
+<w:numbering xmlns:wpc="http://schemas.microsoft.com/office/word/2010/wordprocessingCanvas" xmlns:cx="http://schemas.microsoft.com/office/drawing/2014/chartex" xmlns:cx1="http://schemas.microsoft.com/office/drawing/2015/9/8/chartex" xmlns:cx2="http://schemas.microsoft.com/office/drawing/2015/10/21/chartex" xmlns:cx3="http://schemas.microsoft.com/office/drawing/2016/5/9/chartex" xmlns:cx4="http://schemas.microsoft.com/office/drawing/2016/5/10/chartex" xmlns:cx5="http://schemas.microsoft.com/office/drawing/2016/5/11/chartex" xmlns:cx6="http://schemas.microsoft.com/office/drawing/2016/5/12/chartex" xmlns:cx7="http://schemas.microsoft.com/office/drawing/2016/5/13/chartex" xmlns:cx8="http://schemas.microsoft.com/office/drawing/2016/5/14/chartex" xmlns:mc="http://schemas.openxmlformats.org/markup-compatibility/2006" xmlns:aink="http://schemas.microsoft.com/office/drawing/2016/ink" xmlns:am3d="http://schemas.microsoft.com/office/drawing/2017/model3d" xmlns:o="urn:schemas-microsoft-com:office:office" xmlns:r="http://schemas.openxmlformats.org/officeDocument/2006/relationships" xmlns:m="http://schemas.openxmlformats.org/officeDocument/2006/math" xmlns:v="urn:schemas-microsoft-com:vml" xmlns:wp14="http://schemas.microsoft.com/office/word/2010/wordprocessingDrawing" xmlns:wp="http://schemas.openxmlformats.org/drawingml/2006/wordprocessingDrawing" xmlns:w10="urn:schemas-microsoft-com:office:word" xmlns:w="http://schemas.openxmlformats.org/wordprocessingml/2006/main" xmlns:w14="http://schemas.microsoft.com/office/word/2010/wordml" xmlns:w15="http://schemas.microsoft.com/office/word/2012/wordml" xmlns:w16cex="http://schemas.microsoft.com/office/word/2018/wordml/cex" xmlns:w16cid="http://schemas.microsoft.com/office/word/2016/wordml/cid" xmlns:w16="http://schemas.microsoft.com/office/word/2018/wordml" xmlns:w16sdtdh="http://schemas.microsoft.com/office/word/2020/wordml/sdtdatahash" xmlns:w16se="http://schemas.microsoft.com/office/word/2015/wordml/symex" xmlns:wpg="http://schemas.microsoft.com/office/word/2010/wordprocessingGroup" xmlns:wpi="http://schemas.microsoft.com/office/word/2010/wordprocessingInk" xmlns:wne="http://schemas.microsoft.com/office/word/2006/wordml" xmlns:wps="http://schemas.microsoft.com/office/word/2010/wordprocessingShape" mc:Ignorable="w14 w15 w16se w16cid w16 w16cex w16sdtdh wp14">
   <w:abstractNum w:abstractNumId="0" w15:restartNumberingAfterBreak="0">
     <w:nsid w:val="FFFFFF83"/>
     <w:multiLevelType w:val="singleLevel"/>
@@ -1112,7 +1120,7 @@
 </file>
 
 <file path=word/styles.xml><?xml version="1.0" encoding="utf-8"?>
-<w:styles xmlns:mc="http://schemas.openxmlformats.org/markup-compatibility/2006" xmlns:r="http://schemas.openxmlformats.org/officeDocument/2006/relationships" xmlns:w="http://schemas.openxmlformats.org/wordprocessingml/2006/main" xmlns:w14="http://schemas.microsoft.com/office/word/2010/wordml" xmlns:w15="http://schemas.microsoft.com/office/word/2012/wordml" xmlns:w16cex="http://schemas.microsoft.com/office/word/2018/wordml/cex" xmlns:w16cid="http://schemas.microsoft.com/office/word/2016/wordml/cid" xmlns:w16="http://schemas.microsoft.com/office/word/2018/wordml" xmlns:w16se="http://schemas.microsoft.com/office/word/2015/wordml/symex" mc:Ignorable="w14 w15 w16se w16cid w16 w16cex">
+<w:styles xmlns:mc="http://schemas.openxmlformats.org/markup-compatibility/2006" xmlns:r="http://schemas.openxmlformats.org/officeDocument/2006/relationships" xmlns:w="http://schemas.openxmlformats.org/wordprocessingml/2006/main" xmlns:w14="http://schemas.microsoft.com/office/word/2010/wordml" xmlns:w15="http://schemas.microsoft.com/office/word/2012/wordml" xmlns:w16cex="http://schemas.microsoft.com/office/word/2018/wordml/cex" xmlns:w16cid="http://schemas.microsoft.com/office/word/2016/wordml/cid" xmlns:w16="http://schemas.microsoft.com/office/word/2018/wordml" xmlns:w16sdtdh="http://schemas.microsoft.com/office/word/2020/wordml/sdtdatahash" xmlns:w16se="http://schemas.microsoft.com/office/word/2015/wordml/symex" mc:Ignorable="w14 w15 w16se w16cid w16 w16cex w16sdtdh">
   <w:docDefaults>
     <w:rPrDefault>
       <w:rPr>
@@ -2344,16 +2352,6 @@
 </file>
 
 <file path=customXml/item1.xml><?xml version="1.0" encoding="utf-8"?>
-<p:properties xmlns:p="http://schemas.microsoft.com/office/2006/metadata/properties" xmlns:xsi="http://www.w3.org/2001/XMLSchema-instance" xmlns:pc="http://schemas.microsoft.com/office/infopath/2007/PartnerControls">
-  <documentManagement/>
-</p:properties>
-</file>
-
-<file path=customXml/item2.xml><?xml version="1.0" encoding="utf-8"?>
-<b:Sources xmlns:b="http://schemas.openxmlformats.org/officeDocument/2006/bibliography" xmlns="http://schemas.openxmlformats.org/officeDocument/2006/bibliography" SelectedStyle="\APASixthEditionOfficeOnline.xsl" StyleName="APA" Version="6"/>
-</file>
-
-<file path=customXml/item3.xml><?xml version="1.0" encoding="utf-8"?>
 <ct:contentTypeSchema xmlns:ct="http://schemas.microsoft.com/office/2006/metadata/contentType" xmlns:ma="http://schemas.microsoft.com/office/2006/metadata/properties/metaAttributes" ct:_="" ma:_="" ma:contentTypeName="Document" ma:contentTypeID="0x010100CC6D5B9B7727A94FB6010044B7E661E1" ma:contentTypeVersion="9" ma:contentTypeDescription="Create a new document." ma:contentTypeScope="" ma:versionID="dcef2df7a1331c9a63527ad2467f9afd">
   <xsd:schema xmlns:xsd="http://www.w3.org/2001/XMLSchema" xmlns:xs="http://www.w3.org/2001/XMLSchema" xmlns:p="http://schemas.microsoft.com/office/2006/metadata/properties" xmlns:ns2="6a7a456b-9c9b-4c1d-8343-a76b342159cc" targetNamespace="http://schemas.microsoft.com/office/2006/metadata/properties" ma:root="true" ma:fieldsID="771c19c464c4215b6b196e07c167a6fc" ns2:_="">
     <xsd:import namespace="6a7a456b-9c9b-4c1d-8343-a76b342159cc"/>
@@ -2531,6 +2529,16 @@
 </ct:contentTypeSchema>
 </file>
 
+<file path=customXml/item2.xml><?xml version="1.0" encoding="utf-8"?>
+<b:Sources xmlns:b="http://schemas.openxmlformats.org/officeDocument/2006/bibliography" xmlns="http://schemas.openxmlformats.org/officeDocument/2006/bibliography" SelectedStyle="\APASixthEditionOfficeOnline.xsl" StyleName="APA" Version="6"/>
+</file>
+
+<file path=customXml/item3.xml><?xml version="1.0" encoding="utf-8"?>
+<p:properties xmlns:p="http://schemas.microsoft.com/office/2006/metadata/properties" xmlns:xsi="http://www.w3.org/2001/XMLSchema-instance" xmlns:pc="http://schemas.microsoft.com/office/infopath/2007/PartnerControls">
+  <documentManagement/>
+</p:properties>
+</file>
+
 <file path=customXml/item4.xml><?xml version="1.0" encoding="utf-8"?>
 <?mso-contentType ?>
 <FormTemplates xmlns="http://schemas.microsoft.com/sharepoint/v3/contenttype/forms">
@@ -2541,23 +2549,6 @@
 </file>
 
 <file path=customXml/itemProps1.xml><?xml version="1.0" encoding="utf-8"?>
-<ds:datastoreItem xmlns:ds="http://schemas.openxmlformats.org/officeDocument/2006/customXml" ds:itemID="{5622340A-85F9-4785-A2A1-C047C90D585E}">
-  <ds:schemaRefs>
-    <ds:schemaRef ds:uri="http://schemas.microsoft.com/office/2006/metadata/properties"/>
-    <ds:schemaRef ds:uri="http://schemas.microsoft.com/office/infopath/2007/PartnerControls"/>
-  </ds:schemaRefs>
-</ds:datastoreItem>
-</file>
-
-<file path=customXml/itemProps2.xml><?xml version="1.0" encoding="utf-8"?>
-<ds:datastoreItem xmlns:ds="http://schemas.openxmlformats.org/officeDocument/2006/customXml" ds:itemID="{B7D499C7-1024-4CE0-9FF1-B57F81FEAA3F}">
-  <ds:schemaRefs>
-    <ds:schemaRef ds:uri="http://schemas.openxmlformats.org/officeDocument/2006/bibliography"/>
-  </ds:schemaRefs>
-</ds:datastoreItem>
-</file>
-
-<file path=customXml/itemProps3.xml><?xml version="1.0" encoding="utf-8"?>
 <ds:datastoreItem xmlns:ds="http://schemas.openxmlformats.org/officeDocument/2006/customXml" ds:itemID="{186CAD03-05F6-434F-BBE5-9F947B7BC6FB}">
   <ds:schemaRefs>
     <ds:schemaRef ds:uri="http://schemas.microsoft.com/office/2006/metadata/contentType"/>
@@ -2575,6 +2566,23 @@
 </ds:datastoreItem>
 </file>
 
+<file path=customXml/itemProps2.xml><?xml version="1.0" encoding="utf-8"?>
+<ds:datastoreItem xmlns:ds="http://schemas.openxmlformats.org/officeDocument/2006/customXml" ds:itemID="{B7D499C7-1024-4CE0-9FF1-B57F81FEAA3F}">
+  <ds:schemaRefs>
+    <ds:schemaRef ds:uri="http://schemas.openxmlformats.org/officeDocument/2006/bibliography"/>
+  </ds:schemaRefs>
+</ds:datastoreItem>
+</file>
+
+<file path=customXml/itemProps3.xml><?xml version="1.0" encoding="utf-8"?>
+<ds:datastoreItem xmlns:ds="http://schemas.openxmlformats.org/officeDocument/2006/customXml" ds:itemID="{5622340A-85F9-4785-A2A1-C047C90D585E}">
+  <ds:schemaRefs>
+    <ds:schemaRef ds:uri="http://schemas.microsoft.com/office/2006/metadata/properties"/>
+    <ds:schemaRef ds:uri="http://schemas.microsoft.com/office/infopath/2007/PartnerControls"/>
+  </ds:schemaRefs>
+</ds:datastoreItem>
+</file>
+
 <file path=customXml/itemProps4.xml><?xml version="1.0" encoding="utf-8"?>
 <ds:datastoreItem xmlns:ds="http://schemas.openxmlformats.org/officeDocument/2006/customXml" ds:itemID="{46D0A5AE-59AE-46D1-ADF3-1FC870E8455C}">
   <ds:schemaRefs>
